--- a/1.3.3 Actividad, Conociendo la biblioteca de GitHub.docx
+++ b/1.3.3 Actividad, Conociendo la biblioteca de GitHub.docx
@@ -147,25 +147,7 @@
                 <w:sz w:val="18"/>
                 <w:szCs w:val="18"/>
               </w:rPr>
-              <w:t xml:space="preserve">GitHub (Microsoft </w:t>
-            </w:r>
-            <w:proofErr w:type="spellStart"/>
-            <w:r>
-              <w:rPr>
-                <w:rFonts w:ascii="Calibri" w:eastAsia="Calibri" w:hAnsi="Calibri" w:cs="Calibri"/>
-                <w:sz w:val="18"/>
-                <w:szCs w:val="18"/>
-              </w:rPr>
-              <w:t>Learn</w:t>
-            </w:r>
-            <w:proofErr w:type="spellEnd"/>
-            <w:r>
-              <w:rPr>
-                <w:rFonts w:ascii="Calibri" w:eastAsia="Calibri" w:hAnsi="Calibri" w:cs="Calibri"/>
-                <w:sz w:val="18"/>
-                <w:szCs w:val="18"/>
-              </w:rPr>
-              <w:t xml:space="preserve">) </w:t>
+              <w:t xml:space="preserve">GitHub (Microsoft Learn) </w:t>
             </w:r>
           </w:p>
         </w:tc>
@@ -305,25 +287,7 @@
                 <w:sz w:val="18"/>
                 <w:szCs w:val="18"/>
               </w:rPr>
-              <w:t xml:space="preserve">Experiencia de Aprendizaje </w:t>
-            </w:r>
-            <w:proofErr w:type="spellStart"/>
-            <w:r>
-              <w:rPr>
-                <w:rFonts w:ascii="Calibri" w:eastAsia="Calibri" w:hAnsi="Calibri" w:cs="Calibri"/>
-                <w:sz w:val="18"/>
-                <w:szCs w:val="18"/>
-              </w:rPr>
-              <w:t>N°</w:t>
-            </w:r>
-            <w:proofErr w:type="spellEnd"/>
-            <w:r>
-              <w:rPr>
-                <w:rFonts w:ascii="Calibri" w:eastAsia="Calibri" w:hAnsi="Calibri" w:cs="Calibri"/>
-                <w:sz w:val="18"/>
-                <w:szCs w:val="18"/>
-              </w:rPr>
-              <w:t xml:space="preserve"> 1</w:t>
+              <w:t>Experiencia de Aprendizaje N° 1</w:t>
             </w:r>
           </w:p>
         </w:tc>
@@ -372,29 +336,7 @@
                 <w:sz w:val="18"/>
                 <w:szCs w:val="18"/>
               </w:rPr>
-              <w:t xml:space="preserve">Conociendo el </w:t>
-            </w:r>
-            <w:proofErr w:type="spellStart"/>
-            <w:r>
-              <w:rPr>
-                <w:rFonts w:ascii="Calibri" w:eastAsia="Calibri" w:hAnsi="Calibri" w:cs="Calibri"/>
-                <w:b/>
-                <w:color w:val="000000"/>
-                <w:sz w:val="18"/>
-                <w:szCs w:val="18"/>
-              </w:rPr>
-              <w:t>versionamiento</w:t>
-            </w:r>
-            <w:proofErr w:type="spellEnd"/>
-            <w:r>
-              <w:rPr>
-                <w:rFonts w:ascii="Calibri" w:eastAsia="Calibri" w:hAnsi="Calibri" w:cs="Calibri"/>
-                <w:b/>
-                <w:color w:val="000000"/>
-                <w:sz w:val="18"/>
-                <w:szCs w:val="18"/>
-              </w:rPr>
-              <w:t xml:space="preserve"> y desarrollo colaborativo en GitHub"</w:t>
+              <w:t>Conociendo el versionamiento y desarrollo colaborativo en GitHub"</w:t>
             </w:r>
           </w:p>
         </w:tc>
@@ -487,14 +429,7 @@
           <w:rFonts w:ascii="Calibri" w:eastAsia="Calibri" w:hAnsi="Calibri" w:cs="Calibri"/>
           <w:color w:val="000000"/>
         </w:rPr>
-        <w:t>Esta actividad se debe realizar en grupos de a 3. Los/las estudiantes ingresarán al centro documental de GitHub, buscarán 3 términos y definiciones con el fin de reconocer y adaptarse al centro documental, el cual será su acompañante antes cualquier duda t</w:t>
-      </w:r>
-      <w:r>
-        <w:rPr>
-          <w:rFonts w:ascii="Calibri" w:eastAsia="Calibri" w:hAnsi="Calibri" w:cs="Calibri"/>
-          <w:color w:val="000000"/>
-        </w:rPr>
-        <w:t xml:space="preserve">écnica que se presente. </w:t>
+        <w:t xml:space="preserve">Esta actividad se debe realizar en grupos de a 3. Los/las estudiantes ingresarán al centro documental de GitHub, buscarán 3 términos y definiciones con el fin de reconocer y adaptarse al centro documental, el cual será su acompañante antes cualquier duda técnica que se presente. </w:t>
       </w:r>
     </w:p>
     <w:p>
@@ -705,7 +640,6 @@
           <w:color w:val="000000"/>
         </w:rPr>
       </w:pPr>
-      <w:proofErr w:type="spellStart"/>
       <w:r>
         <w:rPr>
           <w:rFonts w:ascii="Calibri" w:eastAsia="Calibri" w:hAnsi="Calibri" w:cs="Calibri"/>
@@ -713,7 +647,6 @@
         </w:rPr>
         <w:t>Merge</w:t>
       </w:r>
-      <w:proofErr w:type="spellEnd"/>
     </w:p>
     <w:p>
       <w:pPr>
@@ -763,7 +696,6 @@
           <w:color w:val="000000"/>
         </w:rPr>
       </w:pPr>
-      <w:proofErr w:type="spellStart"/>
       <w:r>
         <w:rPr>
           <w:rFonts w:ascii="Calibri" w:eastAsia="Calibri" w:hAnsi="Calibri" w:cs="Calibri"/>
@@ -771,7 +703,6 @@
         </w:rPr>
         <w:t>Actions</w:t>
       </w:r>
-      <w:proofErr w:type="spellEnd"/>
     </w:p>
     <w:p>
       <w:pPr>
@@ -793,7 +724,6 @@
           <w:color w:val="000000"/>
         </w:rPr>
       </w:pPr>
-      <w:proofErr w:type="spellStart"/>
       <w:r>
         <w:rPr>
           <w:rFonts w:ascii="Calibri" w:eastAsia="Calibri" w:hAnsi="Calibri" w:cs="Calibri"/>
@@ -801,7 +731,6 @@
         </w:rPr>
         <w:t>Copilot</w:t>
       </w:r>
-      <w:proofErr w:type="spellEnd"/>
     </w:p>
     <w:p>
       <w:pPr>
@@ -1045,19 +974,11 @@
             <w:pPr>
               <w:jc w:val="both"/>
             </w:pPr>
-            <w:proofErr w:type="spellStart"/>
             <w:r>
               <w:rPr>
                 <w:b w:val="0"/>
               </w:rPr>
-              <w:t>N°</w:t>
-            </w:r>
-            <w:proofErr w:type="spellEnd"/>
-            <w:r>
-              <w:rPr>
-                <w:b w:val="0"/>
-              </w:rPr>
-              <w:t xml:space="preserve"> </w:t>
+              <w:t xml:space="preserve">N° </w:t>
             </w:r>
           </w:p>
         </w:tc>
@@ -1193,56 +1114,14 @@
               <w:rPr>
                 <w:b/>
               </w:rPr>
-              <w:t xml:space="preserve">GitHub </w:t>
-            </w:r>
-            <w:proofErr w:type="spellStart"/>
-            <w:r>
-              <w:rPr>
-                <w:b/>
-              </w:rPr>
-              <w:t>Copilot</w:t>
-            </w:r>
-            <w:proofErr w:type="spellEnd"/>
-            <w:r>
-              <w:rPr>
-                <w:b/>
-              </w:rPr>
-              <w:t xml:space="preserve"> es un asistente de codificación de IA diseñado para ayudarte a escribir código más rápido y con menos esfuerzo. Proporciona características como sugerencias de código en el IDE, asistencia basada </w:t>
+              <w:t xml:space="preserve">GitHub Copilot es un asistente de codificación de IA diseñado para ayudarte a escribir código más rápido y con menos esfuerzo. Proporciona características como sugerencias de código en el IDE, asistencia basada </w:t>
             </w:r>
             <w:r>
               <w:rPr>
                 <w:b/>
               </w:rPr>
               <w:lastRenderedPageBreak/>
-              <w:t xml:space="preserve">en chat, ayuda de línea de comandos y descripciones de solicitudes de incorporación de cambios. </w:t>
-            </w:r>
-            <w:proofErr w:type="spellStart"/>
-            <w:r>
-              <w:rPr>
-                <w:b/>
-              </w:rPr>
-              <w:t>Copilot</w:t>
-            </w:r>
-            <w:proofErr w:type="spellEnd"/>
-            <w:r>
-              <w:rPr>
-                <w:b/>
-              </w:rPr>
-              <w:t xml:space="preserve"> está disponible en varios entornos, incluidos IDE, GitHub Mobile, Windows Terminal </w:t>
-            </w:r>
-            <w:proofErr w:type="spellStart"/>
-            <w:r>
-              <w:rPr>
-                <w:b/>
-              </w:rPr>
-              <w:t>Canary</w:t>
-            </w:r>
-            <w:proofErr w:type="spellEnd"/>
-            <w:r>
-              <w:rPr>
-                <w:b/>
-              </w:rPr>
-              <w:t>, GitHub CLI y el sitio web de GitHub.</w:t>
+              <w:t>en chat, ayuda de línea de comandos y descripciones de solicitudes de incorporación de cambios. Copilot está disponible en varios entornos, incluidos IDE, GitHub Mobile, Windows Terminal Canary, GitHub CLI y el sitio web de GitHub.</w:t>
             </w:r>
           </w:p>
         </w:tc>
@@ -1252,12 +1131,20 @@
           </w:tcPr>
           <w:p>
             <w:pPr>
+              <w:ind w:firstLine="720"/>
               <w:jc w:val="both"/>
               <w:cnfStyle w:val="000000100000" w:firstRow="0" w:lastRow="0" w:firstColumn="0" w:lastColumn="0" w:oddVBand="0" w:evenVBand="0" w:oddHBand="1" w:evenHBand="0" w:firstRowFirstColumn="0" w:firstRowLastColumn="0" w:lastRowFirstColumn="0" w:lastRowLastColumn="0"/>
               <w:rPr>
                 <w:b/>
               </w:rPr>
             </w:pPr>
+            <w:r>
+              <w:rPr>
+                <w:b/>
+              </w:rPr>
+              <w:lastRenderedPageBreak/>
+              <w:t>Acelerar la escritura de código, reducir algunos errores comunes, acelerar el tiempo y ser mas eficiente mejorar la productividad del equipo de trabajo</w:t>
+            </w:r>
           </w:p>
         </w:tc>
       </w:tr>
@@ -1713,7 +1600,7 @@
             </wp:anchor>
           </w:drawing>
         </mc:Choice>
-        <mc:Fallback xmlns:dgm="http://schemas.openxmlformats.org/drawingml/2006/diagram" xmlns:lc="http://schemas.openxmlformats.org/drawingml/2006/lockedCanvas" xmlns:c="http://schemas.openxmlformats.org/drawingml/2006/chart" xmlns:pic="http://schemas.openxmlformats.org/drawingml/2006/picture" xmlns:a="http://schemas.openxmlformats.org/drawingml/2006/main" xmlns:sl="http://schemas.openxmlformats.org/schemaLibrary/2006/main">
+        <mc:Fallback xmlns:sl="http://schemas.openxmlformats.org/schemaLibrary/2006/main" xmlns:a="http://schemas.openxmlformats.org/drawingml/2006/main" xmlns:pic="http://schemas.openxmlformats.org/drawingml/2006/picture" xmlns:c="http://schemas.openxmlformats.org/drawingml/2006/chart" xmlns:lc="http://schemas.openxmlformats.org/drawingml/2006/lockedCanvas" xmlns:dgm="http://schemas.openxmlformats.org/drawingml/2006/diagram">
           <w:drawing>
             <wp:anchor allowOverlap="1" behindDoc="0" distB="0" distT="0" distL="114300" distR="114300" hidden="0" layoutInCell="1" locked="0" relativeHeight="0" simplePos="0">
               <wp:simplePos x="0" y="0"/>
@@ -3125,9 +3012,7 @@
       <w:tblStyleRowBandSize w:val="1"/>
       <w:tblStyleColBandSize w:val="1"/>
       <w:tblCellMar>
-        <w:top w:w="0" w:type="dxa"/>
         <w:left w:w="70" w:type="dxa"/>
-        <w:bottom w:w="0" w:type="dxa"/>
         <w:right w:w="70" w:type="dxa"/>
       </w:tblCellMar>
     </w:tblPr>
@@ -3145,9 +3030,7 @@
       <w:tblStyleRowBandSize w:val="1"/>
       <w:tblStyleColBandSize w:val="1"/>
       <w:tblCellMar>
-        <w:top w:w="0" w:type="dxa"/>
         <w:left w:w="108" w:type="dxa"/>
-        <w:bottom w:w="0" w:type="dxa"/>
         <w:right w:w="108" w:type="dxa"/>
       </w:tblCellMar>
     </w:tblPr>
@@ -3492,21 +3375,12 @@
 </file>
 
 <file path=customXml/item1.xml><?xml version="1.0" encoding="utf-8"?>
-<go:gDocsCustomXmlDataStorage xmlns:go="http://customooxmlschemas.google.com/" xmlns:r="http://schemas.openxmlformats.org/officeDocument/2006/relationships">
-  <go:docsCustomData xmlns:go="http://customooxmlschemas.google.com/" roundtripDataSignature="AMtx7mhEYPBBWtUEmVBBdIFR7kUJPyYIeQ==">AMUW2mVndFUutyC7ENIL9Xc4mV51m5jw01RVouVrendT3by4olGULBJfzRjtBKAHnEbj+g9juA+3/y4I4xUq8RYHSdTV1zlFJLy7VaeVy8sEtms6TtNJrQ0=</go:docsCustomData>
-</go:gDocsCustomXmlDataStorage>
+<p:properties xmlns:p="http://schemas.microsoft.com/office/2006/metadata/properties" xmlns:xsi="http://www.w3.org/2001/XMLSchema-instance" xmlns:pc="http://schemas.microsoft.com/office/infopath/2007/PartnerControls">
+  <documentManagement/>
+</p:properties>
 </file>
 
 <file path=customXml/item2.xml><?xml version="1.0" encoding="utf-8"?>
-<?mso-contentType ?>
-<FormTemplates xmlns="http://schemas.microsoft.com/sharepoint/v3/contenttype/forms">
-  <Display>DocumentLibraryForm</Display>
-  <Edit>DocumentLibraryForm</Edit>
-  <New>DocumentLibraryForm</New>
-</FormTemplates>
-</file>
-
-<file path=customXml/item3.xml><?xml version="1.0" encoding="utf-8"?>
 <ct:contentTypeSchema xmlns:ct="http://schemas.microsoft.com/office/2006/metadata/contentType" xmlns:ma="http://schemas.microsoft.com/office/2006/metadata/properties/metaAttributes" ct:_="" ma:_="" ma:contentTypeName="Documento" ma:contentTypeID="0x01010054CBA08B7824894AA16DE9F2638AAE9B" ma:contentTypeVersion="2" ma:contentTypeDescription="Crear nuevo documento." ma:contentTypeScope="" ma:versionID="9dd60de324ceac917defe377a375b9c1">
   <xsd:schema xmlns:xsd="http://www.w3.org/2001/XMLSchema" xmlns:xs="http://www.w3.org/2001/XMLSchema" xmlns:p="http://schemas.microsoft.com/office/2006/metadata/properties" xmlns:ns2="7ff679ab-7b56-4e3a-bce0-ec1a424001f2" targetNamespace="http://schemas.microsoft.com/office/2006/metadata/properties" ma:root="true" ma:fieldsID="20af8fe92377888e55a1d677dc8832f5" ns2:_="">
     <xsd:import namespace="7ff679ab-7b56-4e3a-bce0-ec1a424001f2"/>
@@ -3638,30 +3512,31 @@
 </ct:contentTypeSchema>
 </file>
 
+<file path=customXml/item3.xml><?xml version="1.0" encoding="utf-8"?>
+<?mso-contentType ?>
+<FormTemplates xmlns="http://schemas.microsoft.com/sharepoint/v3/contenttype/forms">
+  <Display>DocumentLibraryForm</Display>
+  <Edit>DocumentLibraryForm</Edit>
+  <New>DocumentLibraryForm</New>
+</FormTemplates>
+</file>
+
 <file path=customXml/item4.xml><?xml version="1.0" encoding="utf-8"?>
-<p:properties xmlns:p="http://schemas.microsoft.com/office/2006/metadata/properties" xmlns:xsi="http://www.w3.org/2001/XMLSchema-instance" xmlns:pc="http://schemas.microsoft.com/office/infopath/2007/PartnerControls">
-  <documentManagement/>
-</p:properties>
+<go:gDocsCustomXmlDataStorage xmlns:go="http://customooxmlschemas.google.com/" xmlns:r="http://schemas.openxmlformats.org/officeDocument/2006/relationships">
+  <go:docsCustomData xmlns:go="http://customooxmlschemas.google.com/" roundtripDataSignature="AMtx7mhEYPBBWtUEmVBBdIFR7kUJPyYIeQ==">AMUW2mVndFUutyC7ENIL9Xc4mV51m5jw01RVouVrendT3by4olGULBJfzRjtBKAHnEbj+g9juA+3/y4I4xUq8RYHSdTV1zlFJLy7VaeVy8sEtms6TtNJrQ0=</go:docsCustomData>
+</go:gDocsCustomXmlDataStorage>
 </file>
 
 <file path=customXml/itemProps1.xml><?xml version="1.0" encoding="utf-8"?>
-<ds:datastoreItem xmlns:ds="http://schemas.openxmlformats.org/officeDocument/2006/customXml" ds:itemID="{11111111-1234-1234-1234-123412341234}">
+<ds:datastoreItem xmlns:ds="http://schemas.openxmlformats.org/officeDocument/2006/customXml" ds:itemID="{27C37923-B22B-4914-A070-086834ACD640}">
   <ds:schemaRefs>
-    <ds:schemaRef ds:uri="http://customooxmlschemas.google.com/"/>
-    <ds:schemaRef ds:uri="http://schemas.openxmlformats.org/officeDocument/2006/relationships"/>
+    <ds:schemaRef ds:uri="http://schemas.microsoft.com/office/2006/metadata/properties"/>
+    <ds:schemaRef ds:uri="http://schemas.microsoft.com/office/infopath/2007/PartnerControls"/>
   </ds:schemaRefs>
 </ds:datastoreItem>
 </file>
 
 <file path=customXml/itemProps2.xml><?xml version="1.0" encoding="utf-8"?>
-<ds:datastoreItem xmlns:ds="http://schemas.openxmlformats.org/officeDocument/2006/customXml" ds:itemID="{6BE7076E-FED7-4F3A-9380-FFBBC5CD917E}">
-  <ds:schemaRefs>
-    <ds:schemaRef ds:uri="http://schemas.microsoft.com/sharepoint/v3/contenttype/forms"/>
-  </ds:schemaRefs>
-</ds:datastoreItem>
-</file>
-
-<file path=customXml/itemProps3.xml><?xml version="1.0" encoding="utf-8"?>
 <ds:datastoreItem xmlns:ds="http://schemas.openxmlformats.org/officeDocument/2006/customXml" ds:itemID="{E855B478-7C90-496D-8100-5AAB9FC731E1}">
   <ds:schemaRefs>
     <ds:schemaRef ds:uri="http://schemas.microsoft.com/office/2006/metadata/contentType"/>
@@ -3679,11 +3554,19 @@
 </ds:datastoreItem>
 </file>
 
+<file path=customXml/itemProps3.xml><?xml version="1.0" encoding="utf-8"?>
+<ds:datastoreItem xmlns:ds="http://schemas.openxmlformats.org/officeDocument/2006/customXml" ds:itemID="{6BE7076E-FED7-4F3A-9380-FFBBC5CD917E}">
+  <ds:schemaRefs>
+    <ds:schemaRef ds:uri="http://schemas.microsoft.com/sharepoint/v3/contenttype/forms"/>
+  </ds:schemaRefs>
+</ds:datastoreItem>
+</file>
+
 <file path=customXml/itemProps4.xml><?xml version="1.0" encoding="utf-8"?>
-<ds:datastoreItem xmlns:ds="http://schemas.openxmlformats.org/officeDocument/2006/customXml" ds:itemID="{27C37923-B22B-4914-A070-086834ACD640}">
+<ds:datastoreItem xmlns:ds="http://schemas.openxmlformats.org/officeDocument/2006/customXml" ds:itemID="{11111111-1234-1234-1234-123412341234}">
   <ds:schemaRefs>
-    <ds:schemaRef ds:uri="http://schemas.microsoft.com/office/2006/metadata/properties"/>
-    <ds:schemaRef ds:uri="http://schemas.microsoft.com/office/infopath/2007/PartnerControls"/>
+    <ds:schemaRef ds:uri="http://customooxmlschemas.google.com/"/>
+    <ds:schemaRef ds:uri="http://schemas.openxmlformats.org/officeDocument/2006/relationships"/>
   </ds:schemaRefs>
 </ds:datastoreItem>
 </file>